--- a/wp-content/plugins/LotosFormPlagin/assets/papers/Agreement.docx
+++ b/wp-content/plugins/LotosFormPlagin/assets/papers/Agreement.docx
@@ -25,6 +25,8 @@
         </w:rPr>
         <w:t>СОГЛАСИЕ</w:t>
       </w:r>
+      <w:bookmarkStart w:id="0" w:name="_GoBack"/>
+      <w:bookmarkEnd w:id="0"/>
     </w:p>
     <w:p>
       <w:pPr>
@@ -102,7 +104,18 @@
           <w:szCs w:val="20"/>
           <w:u w:val="single"/>
         </w:rPr>
-        <w:t>familia</w:t>
+        <w:t>F</w:t>
+      </w:r>
+      <w:r>
+        <w:rPr>
+          <w:rFonts w:ascii="Times New Roman" w:hAnsi="Times New Roman" w:cs="Times New Roman"/>
+          <w:i/>
+          <w:color w:val="333333"/>
+          <w:sz w:val="20"/>
+          <w:szCs w:val="20"/>
+          <w:u w:val="single"/>
+        </w:rPr>
+        <w:t>amilia</w:t>
       </w:r>
       <w:proofErr w:type="spellEnd"/>
       <w:r>
@@ -116,6 +129,18 @@
         </w:rPr>
         <w:t>} ${</w:t>
       </w:r>
+      <w:r>
+        <w:rPr>
+          <w:rFonts w:ascii="Times New Roman" w:hAnsi="Times New Roman" w:cs="Times New Roman"/>
+          <w:i/>
+          <w:color w:val="333333"/>
+          <w:sz w:val="20"/>
+          <w:szCs w:val="20"/>
+          <w:u w:val="single"/>
+          <w:lang w:val="en-US"/>
+        </w:rPr>
+        <w:t>N</w:t>
+      </w:r>
       <w:proofErr w:type="spellStart"/>
       <w:r>
         <w:rPr>
@@ -126,7 +151,7 @@
           <w:szCs w:val="20"/>
           <w:u w:val="single"/>
         </w:rPr>
-        <w:t>name</w:t>
+        <w:t>ame</w:t>
       </w:r>
       <w:proofErr w:type="spellEnd"/>
       <w:r>
@@ -150,7 +175,19 @@
           <w:u w:val="single"/>
           <w:lang w:val="en-US"/>
         </w:rPr>
-        <w:t>patronymic</w:t>
+        <w:t>P</w:t>
+      </w:r>
+      <w:r>
+        <w:rPr>
+          <w:rFonts w:ascii="Times New Roman" w:hAnsi="Times New Roman" w:cs="Times New Roman"/>
+          <w:i/>
+          <w:color w:val="333333"/>
+          <w:sz w:val="20"/>
+          <w:szCs w:val="20"/>
+          <w:u w:val="single"/>
+          <w:lang w:val="en-US"/>
+        </w:rPr>
+        <w:t>atronymic</w:t>
       </w:r>
       <w:proofErr w:type="gramStart"/>
       <w:r>
@@ -212,7 +249,6 @@
         </w:rPr>
         <w:t xml:space="preserve"> </w:t>
       </w:r>
-      <w:bookmarkStart w:id="0" w:name="_GoBack"/>
       <w:r>
         <w:rPr>
           <w:rFonts w:ascii="Times New Roman" w:hAnsi="Times New Roman" w:cs="Times New Roman"/>
@@ -257,7 +293,19 @@
           <w:u w:val="single"/>
           <w:lang w:val="en-US"/>
         </w:rPr>
-        <w:t>reg</w:t>
+        <w:t>FirstC</w:t>
+      </w:r>
+      <w:r>
+        <w:rPr>
+          <w:rFonts w:ascii="Times New Roman" w:hAnsi="Times New Roman" w:cs="Times New Roman"/>
+          <w:i/>
+          <w:color w:val="333333"/>
+          <w:sz w:val="20"/>
+          <w:szCs w:val="20"/>
+          <w:u w:val="single"/>
+          <w:lang w:val="en-US"/>
+        </w:rPr>
+        <w:t>ity</w:t>
       </w:r>
       <w:proofErr w:type="spellEnd"/>
       <w:r>
@@ -269,8 +317,124 @@
           <w:szCs w:val="20"/>
           <w:u w:val="single"/>
         </w:rPr>
+        <w:t>}</w:t>
+      </w:r>
+      <w:r>
+        <w:rPr>
+          <w:rFonts w:ascii="Times New Roman" w:hAnsi="Times New Roman" w:cs="Times New Roman"/>
+          <w:i/>
+          <w:color w:val="333333"/>
+          <w:sz w:val="20"/>
+          <w:szCs w:val="20"/>
+          <w:u w:val="single"/>
+        </w:rPr>
+        <w:t xml:space="preserve">, </w:t>
+      </w:r>
+      <w:r>
+        <w:rPr>
+          <w:rFonts w:ascii="Times New Roman" w:hAnsi="Times New Roman" w:cs="Times New Roman"/>
+          <w:i/>
+          <w:color w:val="333333"/>
+          <w:sz w:val="20"/>
+          <w:szCs w:val="20"/>
+          <w:u w:val="single"/>
+        </w:rPr>
+        <w:t xml:space="preserve">ул. </w:t>
+      </w:r>
+      <w:r>
+        <w:rPr>
+          <w:rFonts w:ascii="Times New Roman" w:hAnsi="Times New Roman" w:cs="Times New Roman"/>
+          <w:i/>
+          <w:color w:val="333333"/>
+          <w:sz w:val="20"/>
+          <w:szCs w:val="20"/>
+          <w:u w:val="single"/>
+        </w:rPr>
+        <w:t>${</w:t>
+      </w:r>
+      <w:proofErr w:type="spellStart"/>
+      <w:r>
+        <w:rPr>
+          <w:rFonts w:ascii="Times New Roman" w:hAnsi="Times New Roman" w:cs="Times New Roman"/>
+          <w:i/>
+          <w:color w:val="333333"/>
+          <w:sz w:val="20"/>
+          <w:szCs w:val="20"/>
+          <w:u w:val="single"/>
+          <w:lang w:val="en-US"/>
+        </w:rPr>
+        <w:t>FirstS</w:t>
+      </w:r>
+      <w:r>
+        <w:rPr>
+          <w:rFonts w:ascii="Times New Roman" w:hAnsi="Times New Roman" w:cs="Times New Roman"/>
+          <w:i/>
+          <w:color w:val="333333"/>
+          <w:sz w:val="20"/>
+          <w:szCs w:val="20"/>
+          <w:u w:val="single"/>
+          <w:lang w:val="en-US"/>
+        </w:rPr>
+        <w:t>treet</w:t>
+      </w:r>
+      <w:proofErr w:type="spellEnd"/>
+      <w:r>
+        <w:rPr>
+          <w:rFonts w:ascii="Times New Roman" w:hAnsi="Times New Roman" w:cs="Times New Roman"/>
+          <w:i/>
+          <w:color w:val="333333"/>
+          <w:sz w:val="20"/>
+          <w:szCs w:val="20"/>
+          <w:u w:val="single"/>
+        </w:rPr>
+        <w:t>}, ${</w:t>
+      </w:r>
+      <w:proofErr w:type="spellStart"/>
+      <w:r>
+        <w:rPr>
+          <w:rFonts w:ascii="Times New Roman" w:hAnsi="Times New Roman" w:cs="Times New Roman"/>
+          <w:i/>
+          <w:color w:val="333333"/>
+          <w:sz w:val="20"/>
+          <w:szCs w:val="20"/>
+          <w:u w:val="single"/>
+        </w:rPr>
+        <w:t>FirstHouse</w:t>
+      </w:r>
+      <w:proofErr w:type="spellEnd"/>
+      <w:r>
+        <w:rPr>
+          <w:rFonts w:ascii="Times New Roman" w:hAnsi="Times New Roman" w:cs="Times New Roman"/>
+          <w:i/>
+          <w:color w:val="333333"/>
+          <w:sz w:val="20"/>
+          <w:szCs w:val="20"/>
+          <w:u w:val="single"/>
+        </w:rPr>
+        <w:t>}</w:t>
+      </w:r>
+      <w:r>
+        <w:rPr>
+          <w:rFonts w:ascii="Times New Roman" w:hAnsi="Times New Roman" w:cs="Times New Roman"/>
+          <w:i/>
+          <w:color w:val="333333"/>
+          <w:sz w:val="20"/>
+          <w:szCs w:val="20"/>
+          <w:u w:val="single"/>
+        </w:rPr>
         <w:t>-</w:t>
       </w:r>
+      <w:r>
+        <w:rPr>
+          <w:rFonts w:ascii="Times New Roman" w:hAnsi="Times New Roman" w:cs="Times New Roman"/>
+          <w:i/>
+          <w:color w:val="333333"/>
+          <w:sz w:val="20"/>
+          <w:szCs w:val="20"/>
+          <w:u w:val="single"/>
+        </w:rPr>
+        <w:t>${</w:t>
+      </w:r>
       <w:proofErr w:type="spellStart"/>
       <w:r>
         <w:rPr>
@@ -280,9 +444,93 @@
           <w:sz w:val="20"/>
           <w:szCs w:val="20"/>
           <w:u w:val="single"/>
+        </w:rPr>
+        <w:t>FirstFlat</w:t>
+      </w:r>
+      <w:proofErr w:type="spellEnd"/>
+      <w:r>
+        <w:rPr>
+          <w:rFonts w:ascii="Times New Roman" w:hAnsi="Times New Roman" w:cs="Times New Roman"/>
+          <w:i/>
+          <w:color w:val="333333"/>
+          <w:sz w:val="20"/>
+          <w:szCs w:val="20"/>
+          <w:u w:val="single"/>
+        </w:rPr>
+        <w:t>}</w:t>
+      </w:r>
+      <w:r>
+        <w:rPr>
+          <w:rFonts w:ascii="Times New Roman" w:hAnsi="Times New Roman" w:cs="Times New Roman"/>
+          <w:color w:val="333333"/>
+          <w:sz w:val="20"/>
+          <w:szCs w:val="20"/>
+        </w:rPr>
+        <w:t xml:space="preserve"> </w:t>
+      </w:r>
+      <w:r>
+        <w:rPr>
+          <w:rFonts w:ascii="Times New Roman" w:hAnsi="Times New Roman" w:cs="Times New Roman"/>
+          <w:color w:val="333333"/>
+          <w:sz w:val="20"/>
+          <w:szCs w:val="20"/>
+        </w:rPr>
+        <w:t>пасп</w:t>
+      </w:r>
+      <w:r>
+        <w:rPr>
+          <w:rFonts w:ascii="Times New Roman" w:hAnsi="Times New Roman" w:cs="Times New Roman"/>
+          <w:color w:val="333333"/>
+          <w:sz w:val="20"/>
+          <w:szCs w:val="20"/>
+        </w:rPr>
+        <w:t>орт</w:t>
+      </w:r>
+      <w:r>
+        <w:rPr>
+          <w:rFonts w:ascii="Times New Roman" w:hAnsi="Times New Roman" w:cs="Times New Roman"/>
+          <w:color w:val="333333"/>
+          <w:sz w:val="20"/>
+          <w:szCs w:val="20"/>
+          <w:u w:val="single"/>
+        </w:rPr>
+        <w:t xml:space="preserve"> </w:t>
+      </w:r>
+      <w:r>
+        <w:rPr>
+          <w:rFonts w:ascii="Times New Roman" w:hAnsi="Times New Roman" w:cs="Times New Roman"/>
+          <w:i/>
+          <w:color w:val="333333"/>
+          <w:sz w:val="20"/>
+          <w:szCs w:val="20"/>
+          <w:u w:val="single"/>
+        </w:rPr>
+        <w:t>${</w:t>
+      </w:r>
+      <w:proofErr w:type="spellStart"/>
+      <w:r>
+        <w:rPr>
+          <w:rFonts w:ascii="Times New Roman" w:hAnsi="Times New Roman" w:cs="Times New Roman"/>
+          <w:i/>
+          <w:color w:val="333333"/>
+          <w:sz w:val="20"/>
+          <w:szCs w:val="20"/>
+          <w:u w:val="single"/>
           <w:lang w:val="en-US"/>
         </w:rPr>
-        <w:t>sity</w:t>
+        <w:t>S</w:t>
+      </w:r>
+      <w:r>
+        <w:rPr>
+          <w:rFonts w:ascii="Times New Roman" w:hAnsi="Times New Roman" w:cs="Times New Roman"/>
+          <w:i/>
+          <w:color w:val="333333"/>
+          <w:sz w:val="20"/>
+          <w:szCs w:val="20"/>
+          <w:u w:val="single"/>
+          <w:lang w:val="en-US"/>
+        </w:rPr>
+        <w:t>eria</w:t>
       </w:r>
       <w:proofErr w:type="spellEnd"/>
       <w:r>
@@ -299,24 +547,31 @@
       <w:r>
         <w:rPr>
           <w:rFonts w:ascii="Times New Roman" w:hAnsi="Times New Roman" w:cs="Times New Roman"/>
-          <w:i/>
-          <w:color w:val="333333"/>
-          <w:sz w:val="20"/>
-          <w:szCs w:val="20"/>
-          <w:u w:val="single"/>
-        </w:rPr>
-        <w:t xml:space="preserve">, </w:t>
-      </w:r>
-      <w:r>
-        <w:rPr>
-          <w:rFonts w:ascii="Times New Roman" w:hAnsi="Times New Roman" w:cs="Times New Roman"/>
-          <w:i/>
-          <w:color w:val="333333"/>
-          <w:sz w:val="20"/>
-          <w:szCs w:val="20"/>
-          <w:u w:val="single"/>
-        </w:rPr>
-        <w:t xml:space="preserve">ул. </w:t>
+          <w:color w:val="333333"/>
+          <w:sz w:val="20"/>
+          <w:szCs w:val="20"/>
+          <w:u w:val="single"/>
+        </w:rPr>
+        <w:t xml:space="preserve"> </w:t>
+      </w:r>
+      <w:r>
+        <w:rPr>
+          <w:rFonts w:ascii="Times New Roman" w:hAnsi="Times New Roman" w:cs="Times New Roman"/>
+          <w:color w:val="333333"/>
+          <w:sz w:val="20"/>
+          <w:szCs w:val="20"/>
+        </w:rPr>
+        <w:t>№</w:t>
+      </w:r>
+      <w:r>
+        <w:rPr>
+          <w:rFonts w:ascii="Times New Roman" w:hAnsi="Times New Roman" w:cs="Times New Roman"/>
+          <w:color w:val="333333"/>
+          <w:sz w:val="20"/>
+          <w:szCs w:val="20"/>
+          <w:u w:val="single"/>
+        </w:rPr>
+        <w:t xml:space="preserve"> </w:t>
       </w:r>
       <w:r>
         <w:rPr>
@@ -329,6 +584,90 @@
         </w:rPr>
         <w:t>${</w:t>
       </w:r>
+      <w:r>
+        <w:rPr>
+          <w:rFonts w:ascii="Times New Roman" w:hAnsi="Times New Roman" w:cs="Times New Roman"/>
+          <w:i/>
+          <w:color w:val="333333"/>
+          <w:sz w:val="20"/>
+          <w:szCs w:val="20"/>
+          <w:u w:val="single"/>
+          <w:lang w:val="en-US"/>
+        </w:rPr>
+        <w:t>N</w:t>
+      </w:r>
+      <w:r>
+        <w:rPr>
+          <w:rFonts w:ascii="Times New Roman" w:hAnsi="Times New Roman" w:cs="Times New Roman"/>
+          <w:i/>
+          <w:color w:val="333333"/>
+          <w:sz w:val="20"/>
+          <w:szCs w:val="20"/>
+          <w:u w:val="single"/>
+          <w:lang w:val="en-US"/>
+        </w:rPr>
+        <w:t>umber</w:t>
+      </w:r>
+      <w:r>
+        <w:rPr>
+          <w:rFonts w:ascii="Times New Roman" w:hAnsi="Times New Roman" w:cs="Times New Roman"/>
+          <w:i/>
+          <w:color w:val="333333"/>
+          <w:sz w:val="20"/>
+          <w:szCs w:val="20"/>
+          <w:u w:val="single"/>
+        </w:rPr>
+        <w:t>}</w:t>
+      </w:r>
+      <w:r>
+        <w:rPr>
+          <w:rFonts w:ascii="Times New Roman" w:hAnsi="Times New Roman" w:cs="Times New Roman"/>
+          <w:color w:val="333333"/>
+          <w:sz w:val="20"/>
+          <w:szCs w:val="20"/>
+          <w:u w:val="single"/>
+        </w:rPr>
+        <w:t xml:space="preserve"> </w:t>
+      </w:r>
+      <w:r>
+        <w:rPr>
+          <w:rFonts w:ascii="Times New Roman" w:hAnsi="Times New Roman" w:cs="Times New Roman"/>
+          <w:color w:val="333333"/>
+          <w:sz w:val="20"/>
+          <w:szCs w:val="20"/>
+        </w:rPr>
+        <w:t xml:space="preserve">дата </w:t>
+      </w:r>
+      <w:r>
+        <w:rPr>
+          <w:rFonts w:ascii="Times New Roman" w:hAnsi="Times New Roman" w:cs="Times New Roman"/>
+          <w:color w:val="333333"/>
+          <w:sz w:val="20"/>
+          <w:szCs w:val="20"/>
+        </w:rPr>
+        <w:t>выдачи</w:t>
+      </w:r>
+      <w:r>
+        <w:rPr>
+          <w:rFonts w:ascii="Times New Roman" w:hAnsi="Times New Roman" w:cs="Times New Roman"/>
+          <w:color w:val="333333"/>
+          <w:sz w:val="20"/>
+          <w:szCs w:val="20"/>
+          <w:u w:val="single"/>
+        </w:rPr>
+        <w:t xml:space="preserve"> </w:t>
+      </w:r>
+      <w:r>
+        <w:rPr>
+          <w:rFonts w:ascii="Times New Roman" w:hAnsi="Times New Roman" w:cs="Times New Roman"/>
+          <w:i/>
+          <w:color w:val="333333"/>
+          <w:sz w:val="20"/>
+          <w:szCs w:val="20"/>
+          <w:u w:val="single"/>
+        </w:rPr>
+        <w:t>${</w:t>
+      </w:r>
       <w:proofErr w:type="spellStart"/>
       <w:r>
         <w:rPr>
@@ -338,9 +677,19 @@
           <w:sz w:val="20"/>
           <w:szCs w:val="20"/>
           <w:u w:val="single"/>
-          <w:lang w:val="en-US"/>
-        </w:rPr>
-        <w:t>reg</w:t>
+        </w:rPr>
+        <w:t>DataT</w:t>
+      </w:r>
+      <w:r>
+        <w:rPr>
+          <w:rFonts w:ascii="Times New Roman" w:hAnsi="Times New Roman" w:cs="Times New Roman"/>
+          <w:i/>
+          <w:color w:val="333333"/>
+          <w:sz w:val="20"/>
+          <w:szCs w:val="20"/>
+          <w:u w:val="single"/>
+        </w:rPr>
+        <w:t>aking</w:t>
       </w:r>
       <w:proofErr w:type="spellEnd"/>
       <w:r>
@@ -352,30 +701,56 @@
           <w:szCs w:val="20"/>
           <w:u w:val="single"/>
         </w:rPr>
-        <w:t>-</w:t>
-      </w:r>
-      <w:r>
-        <w:rPr>
-          <w:rFonts w:ascii="Times New Roman" w:hAnsi="Times New Roman" w:cs="Times New Roman"/>
-          <w:i/>
-          <w:color w:val="333333"/>
-          <w:sz w:val="20"/>
-          <w:szCs w:val="20"/>
-          <w:u w:val="single"/>
-          <w:lang w:val="en-US"/>
-        </w:rPr>
-        <w:t>street</w:t>
-      </w:r>
-      <w:r>
-        <w:rPr>
-          <w:rFonts w:ascii="Times New Roman" w:hAnsi="Times New Roman" w:cs="Times New Roman"/>
-          <w:i/>
-          <w:color w:val="333333"/>
-          <w:sz w:val="20"/>
-          <w:szCs w:val="20"/>
-          <w:u w:val="single"/>
-        </w:rPr>
-        <w:t>}, ${</w:t>
+        <w:t>}</w:t>
+      </w:r>
+      <w:r>
+        <w:rPr>
+          <w:rFonts w:ascii="Times New Roman" w:hAnsi="Times New Roman" w:cs="Times New Roman"/>
+          <w:i/>
+          <w:color w:val="333333"/>
+          <w:sz w:val="20"/>
+          <w:szCs w:val="20"/>
+        </w:rPr>
+        <w:t>,</w:t>
+      </w:r>
+      <w:r>
+        <w:rPr>
+          <w:rFonts w:ascii="Times New Roman" w:hAnsi="Times New Roman" w:cs="Times New Roman"/>
+          <w:color w:val="333333"/>
+          <w:sz w:val="20"/>
+          <w:szCs w:val="20"/>
+        </w:rPr>
+        <w:t xml:space="preserve"> </w:t>
+      </w:r>
+      <w:r>
+        <w:rPr>
+          <w:rFonts w:ascii="Times New Roman" w:hAnsi="Times New Roman" w:cs="Times New Roman"/>
+          <w:color w:val="333333"/>
+          <w:sz w:val="20"/>
+          <w:szCs w:val="20"/>
+        </w:rPr>
+        <w:t>название выдавшего органа</w:t>
+      </w:r>
+      <w:r>
+        <w:rPr>
+          <w:rFonts w:ascii="Times New Roman" w:hAnsi="Times New Roman" w:cs="Times New Roman"/>
+          <w:color w:val="333333"/>
+          <w:sz w:val="20"/>
+          <w:szCs w:val="20"/>
+          <w:u w:val="single"/>
+        </w:rPr>
+        <w:t xml:space="preserve"> </w:t>
+      </w:r>
+      <w:r>
+        <w:rPr>
+          <w:rFonts w:ascii="Times New Roman" w:hAnsi="Times New Roman" w:cs="Times New Roman"/>
+          <w:i/>
+          <w:color w:val="333333"/>
+          <w:sz w:val="20"/>
+          <w:szCs w:val="20"/>
+          <w:u w:val="single"/>
+        </w:rPr>
+        <w:t>${</w:t>
       </w:r>
       <w:proofErr w:type="spellStart"/>
       <w:r>
@@ -386,317 +761,19 @@
           <w:sz w:val="20"/>
           <w:szCs w:val="20"/>
           <w:u w:val="single"/>
-          <w:lang w:val="en-US"/>
-        </w:rPr>
-        <w:t>reg</w:t>
-      </w:r>
-      <w:proofErr w:type="spellEnd"/>
-      <w:r>
-        <w:rPr>
-          <w:rFonts w:ascii="Times New Roman" w:hAnsi="Times New Roman" w:cs="Times New Roman"/>
-          <w:i/>
-          <w:color w:val="333333"/>
-          <w:sz w:val="20"/>
-          <w:szCs w:val="20"/>
-          <w:u w:val="single"/>
-        </w:rPr>
-        <w:t>-</w:t>
-      </w:r>
-      <w:r>
-        <w:rPr>
-          <w:rFonts w:ascii="Times New Roman" w:hAnsi="Times New Roman" w:cs="Times New Roman"/>
-          <w:i/>
-          <w:color w:val="333333"/>
-          <w:sz w:val="20"/>
-          <w:szCs w:val="20"/>
-          <w:u w:val="single"/>
-          <w:lang w:val="en-US"/>
-        </w:rPr>
-        <w:t>house</w:t>
-      </w:r>
-      <w:r>
-        <w:rPr>
-          <w:rFonts w:ascii="Times New Roman" w:hAnsi="Times New Roman" w:cs="Times New Roman"/>
-          <w:i/>
-          <w:color w:val="333333"/>
-          <w:sz w:val="20"/>
-          <w:szCs w:val="20"/>
-          <w:u w:val="single"/>
-        </w:rPr>
-        <w:t>}</w:t>
-      </w:r>
-      <w:bookmarkEnd w:id="0"/>
-      <w:r>
-        <w:rPr>
-          <w:rFonts w:ascii="Times New Roman" w:hAnsi="Times New Roman" w:cs="Times New Roman"/>
-          <w:i/>
-          <w:color w:val="333333"/>
-          <w:sz w:val="20"/>
-          <w:szCs w:val="20"/>
-          <w:u w:val="single"/>
-        </w:rPr>
-        <w:t xml:space="preserve"> </w:t>
-      </w:r>
-      <w:r>
-        <w:rPr>
-          <w:rFonts w:ascii="Times New Roman" w:hAnsi="Times New Roman" w:cs="Times New Roman"/>
-          <w:color w:val="333333"/>
-          <w:sz w:val="20"/>
-          <w:szCs w:val="20"/>
-        </w:rPr>
-        <w:t xml:space="preserve"> пасп</w:t>
-      </w:r>
-      <w:r>
-        <w:rPr>
-          <w:rFonts w:ascii="Times New Roman" w:hAnsi="Times New Roman" w:cs="Times New Roman"/>
-          <w:color w:val="333333"/>
-          <w:sz w:val="20"/>
-          <w:szCs w:val="20"/>
-        </w:rPr>
-        <w:t>орт</w:t>
-      </w:r>
-      <w:r>
-        <w:rPr>
-          <w:rFonts w:ascii="Times New Roman" w:hAnsi="Times New Roman" w:cs="Times New Roman"/>
-          <w:color w:val="333333"/>
-          <w:sz w:val="20"/>
-          <w:szCs w:val="20"/>
-          <w:u w:val="single"/>
-        </w:rPr>
-        <w:t xml:space="preserve"> </w:t>
-      </w:r>
-      <w:r>
-        <w:rPr>
-          <w:rFonts w:ascii="Times New Roman" w:hAnsi="Times New Roman" w:cs="Times New Roman"/>
-          <w:i/>
-          <w:color w:val="333333"/>
-          <w:sz w:val="20"/>
-          <w:szCs w:val="20"/>
-          <w:u w:val="single"/>
-        </w:rPr>
-        <w:t>${</w:t>
-      </w:r>
-      <w:proofErr w:type="spellStart"/>
-      <w:r>
-        <w:rPr>
-          <w:rFonts w:ascii="Times New Roman" w:hAnsi="Times New Roman" w:cs="Times New Roman"/>
-          <w:i/>
-          <w:color w:val="333333"/>
-          <w:sz w:val="20"/>
-          <w:szCs w:val="20"/>
-          <w:u w:val="single"/>
-          <w:lang w:val="en-US"/>
-        </w:rPr>
-        <w:t>seria</w:t>
-      </w:r>
-      <w:proofErr w:type="spellEnd"/>
-      <w:r>
-        <w:rPr>
-          <w:rFonts w:ascii="Times New Roman" w:hAnsi="Times New Roman" w:cs="Times New Roman"/>
-          <w:i/>
-          <w:color w:val="333333"/>
-          <w:sz w:val="20"/>
-          <w:szCs w:val="20"/>
-          <w:u w:val="single"/>
-        </w:rPr>
-        <w:t>}</w:t>
-      </w:r>
-      <w:r>
-        <w:rPr>
-          <w:rFonts w:ascii="Times New Roman" w:hAnsi="Times New Roman" w:cs="Times New Roman"/>
-          <w:color w:val="333333"/>
-          <w:sz w:val="20"/>
-          <w:szCs w:val="20"/>
-          <w:u w:val="single"/>
-        </w:rPr>
-        <w:t xml:space="preserve"> </w:t>
-      </w:r>
-      <w:r>
-        <w:rPr>
-          <w:rFonts w:ascii="Times New Roman" w:hAnsi="Times New Roman" w:cs="Times New Roman"/>
-          <w:color w:val="333333"/>
-          <w:sz w:val="20"/>
-          <w:szCs w:val="20"/>
-        </w:rPr>
-        <w:t>№</w:t>
-      </w:r>
-      <w:r>
-        <w:rPr>
-          <w:rFonts w:ascii="Times New Roman" w:hAnsi="Times New Roman" w:cs="Times New Roman"/>
-          <w:color w:val="333333"/>
-          <w:sz w:val="20"/>
-          <w:szCs w:val="20"/>
-          <w:u w:val="single"/>
-        </w:rPr>
-        <w:t xml:space="preserve"> </w:t>
-      </w:r>
-      <w:r>
-        <w:rPr>
-          <w:rFonts w:ascii="Times New Roman" w:hAnsi="Times New Roman" w:cs="Times New Roman"/>
-          <w:i/>
-          <w:color w:val="333333"/>
-          <w:sz w:val="20"/>
-          <w:szCs w:val="20"/>
-          <w:u w:val="single"/>
-        </w:rPr>
-        <w:t>${</w:t>
-      </w:r>
-      <w:r>
-        <w:rPr>
-          <w:rFonts w:ascii="Times New Roman" w:hAnsi="Times New Roman" w:cs="Times New Roman"/>
-          <w:i/>
-          <w:color w:val="333333"/>
-          <w:sz w:val="20"/>
-          <w:szCs w:val="20"/>
-          <w:u w:val="single"/>
-          <w:lang w:val="en-US"/>
-        </w:rPr>
-        <w:t>number</w:t>
-      </w:r>
-      <w:r>
-        <w:rPr>
-          <w:rFonts w:ascii="Times New Roman" w:hAnsi="Times New Roman" w:cs="Times New Roman"/>
-          <w:i/>
-          <w:color w:val="333333"/>
-          <w:sz w:val="20"/>
-          <w:szCs w:val="20"/>
-          <w:u w:val="single"/>
-        </w:rPr>
-        <w:t>}</w:t>
-      </w:r>
-      <w:r>
-        <w:rPr>
-          <w:rFonts w:ascii="Times New Roman" w:hAnsi="Times New Roman" w:cs="Times New Roman"/>
-          <w:color w:val="333333"/>
-          <w:sz w:val="20"/>
-          <w:szCs w:val="20"/>
-          <w:u w:val="single"/>
-        </w:rPr>
-        <w:t xml:space="preserve"> </w:t>
-      </w:r>
-      <w:r>
-        <w:rPr>
-          <w:rFonts w:ascii="Times New Roman" w:hAnsi="Times New Roman" w:cs="Times New Roman"/>
-          <w:color w:val="333333"/>
-          <w:sz w:val="20"/>
-          <w:szCs w:val="20"/>
-        </w:rPr>
-        <w:t xml:space="preserve">дата </w:t>
-      </w:r>
-      <w:r>
-        <w:rPr>
-          <w:rFonts w:ascii="Times New Roman" w:hAnsi="Times New Roman" w:cs="Times New Roman"/>
-          <w:color w:val="333333"/>
-          <w:sz w:val="20"/>
-          <w:szCs w:val="20"/>
-        </w:rPr>
-        <w:t>выдачи</w:t>
-      </w:r>
-      <w:r>
-        <w:rPr>
-          <w:rFonts w:ascii="Times New Roman" w:hAnsi="Times New Roman" w:cs="Times New Roman"/>
-          <w:color w:val="333333"/>
-          <w:sz w:val="20"/>
-          <w:szCs w:val="20"/>
-          <w:u w:val="single"/>
-        </w:rPr>
-        <w:t xml:space="preserve"> </w:t>
-      </w:r>
-      <w:r>
-        <w:rPr>
-          <w:rFonts w:ascii="Times New Roman" w:hAnsi="Times New Roman" w:cs="Times New Roman"/>
-          <w:i/>
-          <w:color w:val="333333"/>
-          <w:sz w:val="20"/>
-          <w:szCs w:val="20"/>
-          <w:u w:val="single"/>
-        </w:rPr>
-        <w:t>${</w:t>
-      </w:r>
-      <w:proofErr w:type="spellStart"/>
-      <w:r>
-        <w:rPr>
-          <w:rFonts w:ascii="Times New Roman" w:hAnsi="Times New Roman" w:cs="Times New Roman"/>
-          <w:i/>
-          <w:color w:val="333333"/>
-          <w:sz w:val="20"/>
-          <w:szCs w:val="20"/>
-          <w:u w:val="single"/>
-        </w:rPr>
-        <w:t>data-taking</w:t>
-      </w:r>
-      <w:proofErr w:type="spellEnd"/>
-      <w:r>
-        <w:rPr>
-          <w:rFonts w:ascii="Times New Roman" w:hAnsi="Times New Roman" w:cs="Times New Roman"/>
-          <w:i/>
-          <w:color w:val="333333"/>
-          <w:sz w:val="20"/>
-          <w:szCs w:val="20"/>
-          <w:u w:val="single"/>
-        </w:rPr>
-        <w:t>}</w:t>
-      </w:r>
-      <w:r>
-        <w:rPr>
-          <w:rFonts w:ascii="Times New Roman" w:hAnsi="Times New Roman" w:cs="Times New Roman"/>
-          <w:i/>
-          <w:color w:val="333333"/>
-          <w:sz w:val="20"/>
-          <w:szCs w:val="20"/>
-        </w:rPr>
-        <w:t>,</w:t>
-      </w:r>
-      <w:r>
-        <w:rPr>
-          <w:rFonts w:ascii="Times New Roman" w:hAnsi="Times New Roman" w:cs="Times New Roman"/>
-          <w:color w:val="333333"/>
-          <w:sz w:val="20"/>
-          <w:szCs w:val="20"/>
-        </w:rPr>
-        <w:t xml:space="preserve"> </w:t>
-      </w:r>
-      <w:r>
-        <w:rPr>
-          <w:rFonts w:ascii="Times New Roman" w:hAnsi="Times New Roman" w:cs="Times New Roman"/>
-          <w:color w:val="333333"/>
-          <w:sz w:val="20"/>
-          <w:szCs w:val="20"/>
-        </w:rPr>
-        <w:t>название выдавшего органа</w:t>
-      </w:r>
-      <w:r>
-        <w:rPr>
-          <w:rFonts w:ascii="Times New Roman" w:hAnsi="Times New Roman" w:cs="Times New Roman"/>
-          <w:color w:val="333333"/>
-          <w:sz w:val="20"/>
-          <w:szCs w:val="20"/>
-          <w:u w:val="single"/>
-        </w:rPr>
-        <w:t xml:space="preserve"> </w:t>
-      </w:r>
-      <w:r>
-        <w:rPr>
-          <w:rFonts w:ascii="Times New Roman" w:hAnsi="Times New Roman" w:cs="Times New Roman"/>
-          <w:i/>
-          <w:color w:val="333333"/>
-          <w:sz w:val="20"/>
-          <w:szCs w:val="20"/>
-          <w:u w:val="single"/>
-        </w:rPr>
-        <w:t>${</w:t>
-      </w:r>
-      <w:proofErr w:type="spellStart"/>
-      <w:r>
-        <w:rPr>
-          <w:rFonts w:ascii="Times New Roman" w:hAnsi="Times New Roman" w:cs="Times New Roman"/>
-          <w:i/>
-          <w:color w:val="333333"/>
-          <w:sz w:val="20"/>
-          <w:szCs w:val="20"/>
-          <w:u w:val="single"/>
-        </w:rPr>
-        <w:t>where-take</w:t>
+        </w:rPr>
+        <w:t>WhereT</w:t>
+      </w:r>
+      <w:r>
+        <w:rPr>
+          <w:rFonts w:ascii="Times New Roman" w:hAnsi="Times New Roman" w:cs="Times New Roman"/>
+          <w:i/>
+          <w:color w:val="333333"/>
+          <w:sz w:val="20"/>
+          <w:szCs w:val="20"/>
+          <w:u w:val="single"/>
+        </w:rPr>
+        <w:t>ake</w:t>
       </w:r>
       <w:proofErr w:type="spellEnd"/>
       <w:r>
@@ -1207,7 +1284,19 @@
           <w:u w:val="single"/>
           <w:lang w:val="en-US"/>
         </w:rPr>
-        <w:t>phone</w:t>
+        <w:t>P</w:t>
+      </w:r>
+      <w:r>
+        <w:rPr>
+          <w:rFonts w:ascii="Times New Roman" w:hAnsi="Times New Roman" w:cs="Times New Roman"/>
+          <w:i/>
+          <w:color w:val="000000"/>
+          <w:sz w:val="20"/>
+          <w:szCs w:val="20"/>
+          <w:u w:val="single"/>
+          <w:lang w:val="en-US"/>
+        </w:rPr>
+        <w:t>hone</w:t>
       </w:r>
       <w:r>
         <w:rPr>
@@ -1275,11 +1364,9 @@
         <w:spacing w:before="240" w:after="240" w:line="220" w:lineRule="atLeast"/>
         <w:rPr>
           <w:rFonts w:ascii="Times New Roman" w:hAnsi="Times New Roman" w:cs="Times New Roman"/>
-          <w:i/>
-          <w:color w:val="333333"/>
-          <w:sz w:val="20"/>
-          <w:szCs w:val="20"/>
-          <w:u w:val="single"/>
+          <w:color w:val="000000"/>
+          <w:sz w:val="20"/>
+          <w:szCs w:val="20"/>
           <w:lang w:val="en-US"/>
         </w:rPr>
       </w:pPr>
@@ -1304,7 +1391,7 @@
           <w:u w:val="single"/>
           <w:lang w:val="en-US"/>
         </w:rPr>
-        <w:t>. ${live-</w:t>
+        <w:t>. ${</w:t>
       </w:r>
       <w:proofErr w:type="spellStart"/>
       <w:r>
@@ -1317,7 +1404,31 @@
           <w:u w:val="single"/>
           <w:lang w:val="en-US"/>
         </w:rPr>
-        <w:t>sity</w:t>
+        <w:t>Second</w:t>
+      </w:r>
+      <w:r>
+        <w:rPr>
+          <w:rFonts w:ascii="Times New Roman" w:hAnsi="Times New Roman" w:cs="Times New Roman"/>
+          <w:i/>
+          <w:color w:val="333333"/>
+          <w:sz w:val="20"/>
+          <w:szCs w:val="20"/>
+          <w:u w:val="single"/>
+          <w:lang w:val="en-US"/>
+        </w:rPr>
+        <w:t>C</w:t>
+      </w:r>
+      <w:r>
+        <w:rPr>
+          <w:rFonts w:ascii="Times New Roman" w:hAnsi="Times New Roman" w:cs="Times New Roman"/>
+          <w:i/>
+          <w:color w:val="333333"/>
+          <w:sz w:val="20"/>
+          <w:szCs w:val="20"/>
+          <w:u w:val="single"/>
+          <w:lang w:val="en-US"/>
+        </w:rPr>
+        <w:t>ity</w:t>
       </w:r>
       <w:proofErr w:type="spellEnd"/>
       <w:r>
@@ -1332,6 +1443,29 @@
         </w:rPr>
         <w:t xml:space="preserve">}, </w:t>
       </w:r>
+      <w:r>
+        <w:rPr>
+          <w:rFonts w:ascii="Times New Roman" w:hAnsi="Times New Roman" w:cs="Times New Roman"/>
+          <w:i/>
+          <w:color w:val="333333"/>
+          <w:sz w:val="20"/>
+          <w:szCs w:val="20"/>
+          <w:u w:val="single"/>
+        </w:rPr>
+        <w:t>ул</w:t>
+      </w:r>
+      <w:r>
+        <w:rPr>
+          <w:rFonts w:ascii="Times New Roman" w:hAnsi="Times New Roman" w:cs="Times New Roman"/>
+          <w:i/>
+          <w:color w:val="333333"/>
+          <w:sz w:val="20"/>
+          <w:szCs w:val="20"/>
+          <w:u w:val="single"/>
+          <w:lang w:val="en-US"/>
+        </w:rPr>
+        <w:t>. ${</w:t>
+      </w:r>
       <w:proofErr w:type="spellStart"/>
       <w:r>
         <w:rPr>
@@ -1341,8 +1475,21 @@
           <w:sz w:val="20"/>
           <w:szCs w:val="20"/>
           <w:u w:val="single"/>
-        </w:rPr>
-        <w:t>ул</w:t>
+          <w:lang w:val="en-US"/>
+        </w:rPr>
+        <w:t>Second</w:t>
+      </w:r>
+      <w:r>
+        <w:rPr>
+          <w:rFonts w:ascii="Times New Roman" w:hAnsi="Times New Roman" w:cs="Times New Roman"/>
+          <w:i/>
+          <w:color w:val="333333"/>
+          <w:sz w:val="20"/>
+          <w:szCs w:val="20"/>
+          <w:u w:val="single"/>
+          <w:lang w:val="en-US"/>
+        </w:rPr>
+        <w:t>Street</w:t>
       </w:r>
       <w:proofErr w:type="spellEnd"/>
       <w:r>
@@ -1355,7 +1502,55 @@
           <w:u w:val="single"/>
           <w:lang w:val="en-US"/>
         </w:rPr>
-        <w:t xml:space="preserve">. ${live-street}, ${live-house} </w:t>
+        <w:t>}, ${</w:t>
+      </w:r>
+      <w:r>
+        <w:rPr>
+          <w:rFonts w:ascii="Times New Roman" w:hAnsi="Times New Roman" w:cs="Times New Roman"/>
+          <w:i/>
+          <w:color w:val="333333"/>
+          <w:sz w:val="20"/>
+          <w:szCs w:val="20"/>
+          <w:u w:val="single"/>
+          <w:lang w:val="en-US"/>
+        </w:rPr>
+        <w:t>Second</w:t>
+      </w:r>
+      <w:r>
+        <w:rPr>
+          <w:rFonts w:ascii="Times New Roman" w:hAnsi="Times New Roman" w:cs="Times New Roman"/>
+          <w:i/>
+          <w:color w:val="333333"/>
+          <w:sz w:val="20"/>
+          <w:szCs w:val="20"/>
+          <w:u w:val="single"/>
+          <w:lang w:val="en-US"/>
+        </w:rPr>
+        <w:t>House}-</w:t>
+      </w:r>
+      <w:r>
+        <w:rPr>
+          <w:rFonts w:ascii="Times New Roman" w:hAnsi="Times New Roman" w:cs="Times New Roman"/>
+          <w:i/>
+          <w:color w:val="333333"/>
+          <w:sz w:val="20"/>
+          <w:szCs w:val="20"/>
+          <w:u w:val="single"/>
+          <w:lang w:val="en-US"/>
+        </w:rPr>
+        <w:t>${Second</w:t>
+      </w:r>
+      <w:r>
+        <w:rPr>
+          <w:rFonts w:ascii="Times New Roman" w:hAnsi="Times New Roman" w:cs="Times New Roman"/>
+          <w:i/>
+          <w:color w:val="333333"/>
+          <w:sz w:val="20"/>
+          <w:szCs w:val="20"/>
+          <w:u w:val="single"/>
+          <w:lang w:val="en-US"/>
+        </w:rPr>
+        <w:t>Flat}</w:t>
       </w:r>
     </w:p>
     <w:p>
